--- a/report/report 3.4.docx
+++ b/report/report 3.4.docx
@@ -1,6 +1,6 @@
 
 <file path=word/document.xml><?xml version="1.0" encoding="utf-8"?>
-<w:document xmlns:wpc="http://schemas.microsoft.com/office/word/2010/wordprocessingCanvas" xmlns:mc="http://schemas.openxmlformats.org/markup-compatibility/2006" xmlns:o="urn:schemas-microsoft-com:office:office" xmlns:r="http://schemas.openxmlformats.org/officeDocument/2006/relationships" xmlns:m="http://schemas.openxmlformats.org/officeDocument/2006/math" xmlns:v="urn:schemas-microsoft-com:vml" xmlns:wp14="http://schemas.microsoft.com/office/word/2010/wordprocessingDrawing" xmlns:wp="http://schemas.openxmlformats.org/drawingml/2006/wordprocessingDrawing" xmlns:w10="urn:schemas-microsoft-com:office:word" xmlns:w="http://schemas.openxmlformats.org/wordprocessingml/2006/main" xmlns:w14="http://schemas.microsoft.com/office/word/2010/wordml" xmlns:w15="http://schemas.microsoft.com/office/word/2012/wordml" xmlns:wpg="http://schemas.microsoft.com/office/word/2010/wordprocessingGroup" xmlns:wpi="http://schemas.microsoft.com/office/word/2010/wordprocessingInk" xmlns:wne="http://schemas.microsoft.com/office/word/2006/wordml" xmlns:wps="http://schemas.microsoft.com/office/word/2010/wordprocessingShape" mc:Ignorable="w14 w15 wp14">
+<w:document xmlns:wpc="http://schemas.microsoft.com/office/word/2010/wordprocessingCanvas" xmlns:cx="http://schemas.microsoft.com/office/drawing/2014/chartex" xmlns:cx1="http://schemas.microsoft.com/office/drawing/2015/9/8/chartex" xmlns:cx2="http://schemas.microsoft.com/office/drawing/2015/10/21/chartex" xmlns:cx3="http://schemas.microsoft.com/office/drawing/2016/5/9/chartex" xmlns:cx4="http://schemas.microsoft.com/office/drawing/2016/5/10/chartex" xmlns:cx5="http://schemas.microsoft.com/office/drawing/2016/5/11/chartex" xmlns:cx6="http://schemas.microsoft.com/office/drawing/2016/5/12/chartex" xmlns:cx7="http://schemas.microsoft.com/office/drawing/2016/5/13/chartex" xmlns:cx8="http://schemas.microsoft.com/office/drawing/2016/5/14/chartex" xmlns:mc="http://schemas.openxmlformats.org/markup-compatibility/2006" xmlns:aink="http://schemas.microsoft.com/office/drawing/2016/ink" xmlns:am3d="http://schemas.microsoft.com/office/drawing/2017/model3d" xmlns:o="urn:schemas-microsoft-com:office:office" xmlns:oel="http://schemas.microsoft.com/office/2019/extlst" xmlns:r="http://schemas.openxmlformats.org/officeDocument/2006/relationships" xmlns:m="http://schemas.openxmlformats.org/officeDocument/2006/math" xmlns:v="urn:schemas-microsoft-com:vml" xmlns:wp14="http://schemas.microsoft.com/office/word/2010/wordprocessingDrawing" xmlns:wp="http://schemas.openxmlformats.org/drawingml/2006/wordprocessingDrawing" xmlns:w10="urn:schemas-microsoft-com:office:word" xmlns:w="http://schemas.openxmlformats.org/wordprocessingml/2006/main" xmlns:w14="http://schemas.microsoft.com/office/word/2010/wordml" xmlns:w15="http://schemas.microsoft.com/office/word/2012/wordml" xmlns:w16cex="http://schemas.microsoft.com/office/word/2018/wordml/cex" xmlns:w16cid="http://schemas.microsoft.com/office/word/2016/wordml/cid" xmlns:w16="http://schemas.microsoft.com/office/word/2018/wordml" xmlns:w16sdtdh="http://schemas.microsoft.com/office/word/2020/wordml/sdtdatahash" xmlns:w16se="http://schemas.microsoft.com/office/word/2015/wordml/symex" xmlns:wpg="http://schemas.microsoft.com/office/word/2010/wordprocessingGroup" xmlns:wpi="http://schemas.microsoft.com/office/word/2010/wordprocessingInk" xmlns:wne="http://schemas.microsoft.com/office/word/2006/wordml" xmlns:wps="http://schemas.microsoft.com/office/word/2010/wordprocessingShape" mc:Ignorable="w14 w15 w16se w16cid w16 w16cex w16sdtdh wp14">
   <w:body>
     <w:p>
       <w:pPr>
@@ -9057,7 +9057,6 @@
               <w:autoSpaceDN w:val="0"/>
               <w:spacing w:line="276" w:lineRule="auto"/>
               <w:rPr>
-                <w:rFonts w:hint="eastAsia"/>
                 <w:b w:val="0"/>
               </w:rPr>
             </w:pPr>
@@ -9244,7 +9243,7 @@
             </w:pPr>
             <w:r>
               <w:pict w14:anchorId="712B728D">
-                <v:shape id="_x0000_i1028" type="#_x0000_t75" style="width:214.15pt;height:150pt">
+                <v:shape id="_x0000_i1028" type="#_x0000_t75" style="width:214.5pt;height:150pt">
                   <v:imagedata r:id="rId22" o:title="금촌"/>
                 </v:shape>
               </w:pict>
@@ -9326,7 +9325,7 @@
             </w:pPr>
             <w:r>
               <w:pict w14:anchorId="2AD68249">
-                <v:shape id="_x0000_i1029" type="#_x0000_t75" style="width:214.15pt;height:150pt">
+                <v:shape id="_x0000_i1029" type="#_x0000_t75" style="width:214.5pt;height:150pt">
                   <v:imagedata r:id="rId23" o:title="노인"/>
                 </v:shape>
               </w:pict>
@@ -9484,7 +9483,7 @@
             </w:pPr>
             <w:r>
               <w:pict w14:anchorId="0250F620">
-                <v:shape id="_x0000_i1030" type="#_x0000_t75" style="width:214.15pt;height:150pt">
+                <v:shape id="_x0000_i1030" type="#_x0000_t75" style="width:214.5pt;height:150pt">
                   <v:imagedata r:id="rId24" o:title="자운"/>
                 </v:shape>
               </w:pict>
@@ -9554,7 +9553,7 @@
             </w:pPr>
             <w:r>
               <w:pict w14:anchorId="76FEE7AA">
-                <v:shape id="_x0000_i1031" type="#_x0000_t75" style="width:214.15pt;height:150pt">
+                <v:shape id="_x0000_i1031" type="#_x0000_t75" style="width:214.5pt;height:150pt">
                   <v:imagedata r:id="rId25" o:title="병원"/>
                 </v:shape>
               </w:pict>
@@ -11117,7 +11116,7 @@
             </w:pPr>
             <w:r>
               <w:pict w14:anchorId="225AC1E0">
-                <v:shape id="_x0000_i1033" type="#_x0000_t75" style="width:214.15pt;height:171.75pt">
+                <v:shape id="_x0000_i1033" type="#_x0000_t75" style="width:214.5pt;height:171.75pt">
                   <v:imagedata r:id="rId27" o:title="금촌"/>
                 </v:shape>
               </w:pict>
@@ -11187,7 +11186,7 @@
             </w:pPr>
             <w:r>
               <w:pict w14:anchorId="0ECC8200">
-                <v:shape id="_x0000_i1034" type="#_x0000_t75" style="width:214.15pt;height:171.75pt">
+                <v:shape id="_x0000_i1034" type="#_x0000_t75" style="width:214.5pt;height:171.75pt">
                   <v:imagedata r:id="rId28" o:title="노인"/>
                 </v:shape>
               </w:pict>
@@ -11394,7 +11393,7 @@
             </w:pPr>
             <w:r>
               <w:pict w14:anchorId="56A3E263">
-                <v:shape id="_x0000_i1035" type="#_x0000_t75" style="width:210.75pt;height:169.15pt">
+                <v:shape id="_x0000_i1035" type="#_x0000_t75" style="width:210.75pt;height:168.75pt">
                   <v:imagedata r:id="rId29" o:title="자운"/>
                 </v:shape>
               </w:pict>
@@ -11464,7 +11463,7 @@
             </w:pPr>
             <w:r>
               <w:pict w14:anchorId="6830C621">
-                <v:shape id="_x0000_i1036" type="#_x0000_t75" style="width:211.15pt;height:169.5pt">
+                <v:shape id="_x0000_i1036" type="#_x0000_t75" style="width:211.5pt;height:169.5pt">
                   <v:imagedata r:id="rId30" o:title="병원"/>
                 </v:shape>
               </w:pict>
@@ -11755,7 +11754,7 @@
             </w:pPr>
             <w:r>
               <w:pict w14:anchorId="322DDBD9">
-                <v:shape id="_x0000_i1037" type="#_x0000_t75" style="width:433.15pt;height:213.75pt">
+                <v:shape id="_x0000_i1037" type="#_x0000_t75" style="width:433.5pt;height:213.75pt">
                   <v:imagedata r:id="rId31" o:title="전체"/>
                 </v:shape>
               </w:pict>
@@ -11971,7 +11970,7 @@
             </w:pPr>
             <w:r>
               <w:pict w14:anchorId="2457D0FA">
-                <v:shape id="_x0000_i1038" type="#_x0000_t75" style="width:214.15pt;height:171.75pt">
+                <v:shape id="_x0000_i1038" type="#_x0000_t75" style="width:214.5pt;height:171.75pt">
                   <v:imagedata r:id="rId32" o:title="금촌"/>
                 </v:shape>
               </w:pict>
@@ -12041,7 +12040,7 @@
             </w:pPr>
             <w:r>
               <w:pict w14:anchorId="57F8C2B0">
-                <v:shape id="_x0000_i1039" type="#_x0000_t75" style="width:214.15pt;height:171.75pt">
+                <v:shape id="_x0000_i1039" type="#_x0000_t75" style="width:214.5pt;height:171.75pt">
                   <v:imagedata r:id="rId33" o:title="노인"/>
                 </v:shape>
               </w:pict>
@@ -12292,7 +12291,7 @@
             <w:r>
               <w:lastRenderedPageBreak/>
               <w:pict w14:anchorId="7D51B8CB">
-                <v:shape id="_x0000_i1040" type="#_x0000_t75" style="width:214.15pt;height:153.75pt">
+                <v:shape id="_x0000_i1040" type="#_x0000_t75" style="width:214.5pt;height:153.75pt">
                   <v:imagedata r:id="rId34" o:title="자운"/>
                 </v:shape>
               </w:pict>
@@ -12362,7 +12361,7 @@
             </w:pPr>
             <w:r>
               <w:pict w14:anchorId="432B424D">
-                <v:shape id="_x0000_i1041" type="#_x0000_t75" style="width:214.15pt;height:156pt">
+                <v:shape id="_x0000_i1041" type="#_x0000_t75" style="width:214.5pt;height:156pt">
                   <v:imagedata r:id="rId35" o:title="병원"/>
                 </v:shape>
               </w:pict>
@@ -12893,31 +12892,7 @@
                 <w:b w:val="0"/>
                 <w:color w:val="FF0000"/>
               </w:rPr>
-              <w:t xml:space="preserve">그 중 </w:t>
-            </w:r>
-            <w:r>
-              <w:rPr>
-                <w:rFonts w:hint="eastAsia"/>
-                <w:b w:val="0"/>
-                <w:color w:val="FF0000"/>
-              </w:rPr>
-              <w:t>화</w:t>
-            </w:r>
-            <w:r>
-              <w:rPr>
-                <w:rFonts w:hint="eastAsia"/>
-                <w:b w:val="0"/>
-                <w:color w:val="FF0000"/>
-              </w:rPr>
-              <w:t>금 요일이 가장 많</w:t>
-            </w:r>
-            <w:r>
-              <w:rPr>
-                <w:rFonts w:hint="eastAsia"/>
-                <w:b w:val="0"/>
-                <w:color w:val="FF0000"/>
-              </w:rPr>
-              <w:t>고</w:t>
+              <w:t>그 중 화금 요일이 가장 많고</w:t>
             </w:r>
             <w:r>
               <w:rPr>
@@ -13028,7 +13003,7 @@
             </w:pPr>
             <w:r>
               <w:pict w14:anchorId="10575B3F">
-                <v:shape id="_x0000_i1043" type="#_x0000_t75" style="width:214.15pt;height:129pt">
+                <v:shape id="_x0000_i1043" type="#_x0000_t75" style="width:213.75pt;height:129pt">
                   <v:imagedata r:id="rId38" o:title="금촌"/>
                 </v:shape>
               </w:pict>
@@ -13107,7 +13082,7 @@
             </w:pPr>
             <w:r>
               <w:pict w14:anchorId="02544859">
-                <v:shape id="_x0000_i1044" type="#_x0000_t75" style="width:214.15pt;height:127.9pt">
+                <v:shape id="_x0000_i1044" type="#_x0000_t75" style="width:213.75pt;height:128.25pt">
                   <v:imagedata r:id="rId39" o:title="노인"/>
                 </v:shape>
               </w:pict>
@@ -13346,7 +13321,7 @@
             </w:pPr>
             <w:r>
               <w:pict w14:anchorId="7668243E">
-                <v:shape id="_x0000_i1045" type="#_x0000_t75" style="width:214.15pt;height:129pt">
+                <v:shape id="_x0000_i1045" type="#_x0000_t75" style="width:213.75pt;height:129pt">
                   <v:imagedata r:id="rId40" o:title="자운"/>
                 </v:shape>
               </w:pict>
@@ -13419,7 +13394,7 @@
             </w:pPr>
             <w:r>
               <w:pict w14:anchorId="14435B49">
-                <v:shape id="_x0000_i1046" type="#_x0000_t75" style="width:214.15pt;height:129pt">
+                <v:shape id="_x0000_i1046" type="#_x0000_t75" style="width:213.75pt;height:129pt">
                   <v:imagedata r:id="rId41" o:title="병원"/>
                 </v:shape>
               </w:pict>
@@ -14810,7 +14785,7 @@
             <w:r>
               <w:lastRenderedPageBreak/>
               <w:pict w14:anchorId="4F87F87D">
-                <v:shape id="_x0000_i1047" type="#_x0000_t75" style="width:450.4pt;height:223.5pt">
+                <v:shape id="_x0000_i1047" type="#_x0000_t75" style="width:450pt;height:223.5pt">
                   <v:imagedata r:id="rId43" o:title="전체"/>
                 </v:shape>
               </w:pict>
@@ -15097,7 +15072,7 @@
             </w:pPr>
             <w:r>
               <w:pict w14:anchorId="2E54B5A4">
-                <v:shape id="_x0000_i1048" type="#_x0000_t75" style="width:214.15pt;height:129.75pt">
+                <v:shape id="_x0000_i1048" type="#_x0000_t75" style="width:214.5pt;height:129.75pt">
                   <v:imagedata r:id="rId44" o:title="금촌"/>
                 </v:shape>
               </w:pict>
@@ -15174,7 +15149,7 @@
             </w:pPr>
             <w:r>
               <w:pict w14:anchorId="02C93371">
-                <v:shape id="_x0000_i1049" type="#_x0000_t75" style="width:214.15pt;height:129.75pt">
+                <v:shape id="_x0000_i1049" type="#_x0000_t75" style="width:214.5pt;height:129.75pt">
                   <v:imagedata r:id="rId45" o:title="노인"/>
                 </v:shape>
               </w:pict>
@@ -15486,7 +15461,7 @@
             </w:pPr>
             <w:r>
               <w:pict w14:anchorId="7BC727E0">
-                <v:shape id="_x0000_i1050" type="#_x0000_t75" style="width:214.15pt;height:129.75pt">
+                <v:shape id="_x0000_i1050" type="#_x0000_t75" style="width:214.5pt;height:129.75pt">
                   <v:imagedata r:id="rId46" o:title="자운"/>
                 </v:shape>
               </w:pict>
@@ -15554,7 +15529,7 @@
             </w:pPr>
             <w:r>
               <w:pict w14:anchorId="2251B491">
-                <v:shape id="_x0000_i1051" type="#_x0000_t75" style="width:214.15pt;height:129.75pt">
+                <v:shape id="_x0000_i1051" type="#_x0000_t75" style="width:214.5pt;height:129.75pt">
                   <v:imagedata r:id="rId47" o:title="병원"/>
                 </v:shape>
               </w:pict>
@@ -15848,7 +15823,7 @@
             </w:pPr>
             <w:r>
               <w:pict w14:anchorId="3388D05B">
-                <v:shape id="_x0000_i1052" type="#_x0000_t75" style="width:450pt;height:277.9pt">
+                <v:shape id="_x0000_i1052" type="#_x0000_t75" style="width:450pt;height:278.25pt">
                   <v:imagedata r:id="rId48" o:title="전체"/>
                 </v:shape>
               </w:pict>
@@ -16044,7 +16019,7 @@
             </w:pPr>
             <w:r>
               <w:pict w14:anchorId="22ADF6F2">
-                <v:shape id="_x0000_i1053" type="#_x0000_t75" style="width:214.15pt;height:150pt">
+                <v:shape id="_x0000_i1053" type="#_x0000_t75" style="width:214.5pt;height:150pt">
                   <v:imagedata r:id="rId49" o:title="금촌"/>
                 </v:shape>
               </w:pict>
@@ -16118,7 +16093,7 @@
             </w:pPr>
             <w:r>
               <w:pict w14:anchorId="06E76B1F">
-                <v:shape id="_x0000_i1054" type="#_x0000_t75" style="width:214.15pt;height:150pt">
+                <v:shape id="_x0000_i1054" type="#_x0000_t75" style="width:214.5pt;height:150pt">
                   <v:imagedata r:id="rId50" o:title="노인"/>
                 </v:shape>
               </w:pict>
@@ -16390,7 +16365,7 @@
             <w:r>
               <w:lastRenderedPageBreak/>
               <w:pict w14:anchorId="7705497E">
-                <v:shape id="_x0000_i1055" type="#_x0000_t75" style="width:214.15pt;height:150pt">
+                <v:shape id="_x0000_i1055" type="#_x0000_t75" style="width:214.5pt;height:150pt">
                   <v:imagedata r:id="rId51" o:title="자운"/>
                 </v:shape>
               </w:pict>
@@ -16470,7 +16445,7 @@
             </w:pPr>
             <w:r>
               <w:pict w14:anchorId="20E160AF">
-                <v:shape id="_x0000_i1056" type="#_x0000_t75" style="width:214.15pt;height:150pt">
+                <v:shape id="_x0000_i1056" type="#_x0000_t75" style="width:214.5pt;height:150pt">
                   <v:imagedata r:id="rId52" o:title="병원"/>
                 </v:shape>
               </w:pict>
@@ -16641,7 +16616,21 @@
               <w:rPr>
                 <w:rFonts w:hint="eastAsia"/>
               </w:rPr>
-              <w:t>시경 한번 더 급등하는 모습을 보임.</w:t>
+              <w:t xml:space="preserve">시경 </w:t>
+            </w:r>
+            <w:proofErr w:type="gramStart"/>
+            <w:r>
+              <w:rPr>
+                <w:rFonts w:hint="eastAsia"/>
+              </w:rPr>
+              <w:t>한번</w:t>
+            </w:r>
+            <w:proofErr w:type="gramEnd"/>
+            <w:r>
+              <w:rPr>
+                <w:rFonts w:hint="eastAsia"/>
+              </w:rPr>
+              <w:t xml:space="preserve"> 더 급등하는 모습을 보임.</w:t>
             </w:r>
             <w:r>
               <w:t xml:space="preserve"> </w:t>
@@ -16998,7 +16987,7 @@
             </w:pPr>
             <w:r>
               <w:pict w14:anchorId="4B8DA782">
-                <v:shape id="_x0000_i1058" type="#_x0000_t75" style="width:214.15pt;height:140.65pt">
+                <v:shape id="_x0000_i1058" type="#_x0000_t75" style="width:214.5pt;height:141pt">
                   <v:imagedata r:id="rId55" o:title="금촌"/>
                 </v:shape>
               </w:pict>
@@ -17064,7 +17053,7 @@
             </w:pPr>
             <w:r>
               <w:pict w14:anchorId="146001D4">
-                <v:shape id="_x0000_i1059" type="#_x0000_t75" style="width:214.15pt;height:140.65pt">
+                <v:shape id="_x0000_i1059" type="#_x0000_t75" style="width:214.5pt;height:141pt">
                   <v:imagedata r:id="rId56" o:title="노인"/>
                 </v:shape>
               </w:pict>
@@ -17276,7 +17265,7 @@
             </w:pPr>
             <w:r>
               <w:pict w14:anchorId="4232EAD9">
-                <v:shape id="_x0000_i1060" type="#_x0000_t75" style="width:214.15pt;height:140.65pt">
+                <v:shape id="_x0000_i1060" type="#_x0000_t75" style="width:214.5pt;height:141pt">
                   <v:imagedata r:id="rId57" o:title="자운"/>
                 </v:shape>
               </w:pict>
@@ -17342,7 +17331,7 @@
             </w:pPr>
             <w:r>
               <w:pict w14:anchorId="36684F97">
-                <v:shape id="_x0000_i1061" type="#_x0000_t75" style="width:214.15pt;height:140.65pt">
+                <v:shape id="_x0000_i1061" type="#_x0000_t75" style="width:214.5pt;height:141pt">
                   <v:imagedata r:id="rId58" o:title="병원"/>
                 </v:shape>
               </w:pict>
@@ -20475,7 +20464,7 @@
             <w:r>
               <w:lastRenderedPageBreak/>
               <w:pict w14:anchorId="3F8A10BB">
-                <v:shape id="_x0000_i1064" type="#_x0000_t75" style="width:448.15pt;height:237pt">
+                <v:shape id="_x0000_i1064" type="#_x0000_t75" style="width:447.75pt;height:237pt">
                   <v:imagedata r:id="rId61" o:title="약자수-보행시간"/>
                 </v:shape>
               </w:pict>
@@ -21956,6 +21945,7 @@
               </w:rPr>
               <w:t xml:space="preserve">P&gt;|t|   </w:t>
             </w:r>
+            <w:proofErr w:type="gramStart"/>
             <w:r>
               <w:rPr>
                 <w:rFonts w:ascii="D2Coding" w:eastAsia="D2Coding" w:hAnsi="D2Coding" w:cs="굴림체"/>
@@ -21972,7 +21962,17 @@
                 <w:kern w:val="0"/>
                 <w:sz w:val="22"/>
               </w:rPr>
-              <w:t>[0.025      0.975]</w:t>
+              <w:t>[</w:t>
+            </w:r>
+            <w:proofErr w:type="gramEnd"/>
+            <w:r>
+              <w:rPr>
+                <w:rFonts w:ascii="D2Coding" w:eastAsia="D2Coding" w:hAnsi="D2Coding" w:cs="굴림체" w:hint="eastAsia"/>
+                <w:color w:val="000000"/>
+                <w:kern w:val="0"/>
+                <w:sz w:val="22"/>
+              </w:rPr>
+              <w:t>0.025      0.975]</w:t>
             </w:r>
           </w:p>
           <w:p>
@@ -22583,6 +22583,7 @@
                 <w:sz w:val="22"/>
               </w:rPr>
             </w:pPr>
+            <w:proofErr w:type="gramStart"/>
             <w:r>
               <w:rPr>
                 <w:rFonts w:ascii="D2Coding" w:eastAsia="D2Coding" w:hAnsi="D2Coding" w:cs="굴림체" w:hint="eastAsia"/>
@@ -22590,7 +22591,17 @@
                 <w:kern w:val="0"/>
                 <w:sz w:val="22"/>
               </w:rPr>
-              <w:t>Prob(Omnibus):                  0.000   Jarque-Bera (JB):             3148.904</w:t>
+              <w:t>Prob(</w:t>
+            </w:r>
+            <w:proofErr w:type="gramEnd"/>
+            <w:r>
+              <w:rPr>
+                <w:rFonts w:ascii="D2Coding" w:eastAsia="D2Coding" w:hAnsi="D2Coding" w:cs="굴림체" w:hint="eastAsia"/>
+                <w:color w:val="000000"/>
+                <w:kern w:val="0"/>
+                <w:sz w:val="22"/>
+              </w:rPr>
+              <w:t>Omnibus):                  0.000   Jarque-Bera (JB):             3148.904</w:t>
             </w:r>
           </w:p>
           <w:p>
@@ -22631,7 +22642,27 @@
                 <w:kern w:val="0"/>
                 <w:sz w:val="22"/>
               </w:rPr>
-              <w:t>Skew:                          -0.394   Prob(JB):                         0.00</w:t>
+              <w:t xml:space="preserve">Skew:                          -0.394   </w:t>
+            </w:r>
+            <w:proofErr w:type="gramStart"/>
+            <w:r>
+              <w:rPr>
+                <w:rFonts w:ascii="D2Coding" w:eastAsia="D2Coding" w:hAnsi="D2Coding" w:cs="굴림체" w:hint="eastAsia"/>
+                <w:color w:val="000000"/>
+                <w:kern w:val="0"/>
+                <w:sz w:val="22"/>
+              </w:rPr>
+              <w:t>Prob(</w:t>
+            </w:r>
+            <w:proofErr w:type="gramEnd"/>
+            <w:r>
+              <w:rPr>
+                <w:rFonts w:ascii="D2Coding" w:eastAsia="D2Coding" w:hAnsi="D2Coding" w:cs="굴림체" w:hint="eastAsia"/>
+                <w:color w:val="000000"/>
+                <w:kern w:val="0"/>
+                <w:sz w:val="22"/>
+              </w:rPr>
+              <w:t>JB):                         0.00</w:t>
             </w:r>
           </w:p>
           <w:p>
@@ -22868,7 +22899,6 @@
             <w:pPr>
               <w:pStyle w:val="a6"/>
               <w:rPr>
-                <w:rFonts w:hint="eastAsia"/>
                 <w:bCs w:val="0"/>
                 <w:sz w:val="32"/>
                 <w:szCs w:val="32"/>
@@ -23264,7 +23294,27 @@
                 <w:sz w:val="22"/>
                 <w:szCs w:val="22"/>
               </w:rPr>
-              <w:t xml:space="preserve">                 coef    std err          t      P&gt;|t|      [0.025      0.975]</w:t>
+              <w:t xml:space="preserve">                 coef    std err          t      P&gt;|t|   </w:t>
+            </w:r>
+            <w:proofErr w:type="gramStart"/>
+            <w:r>
+              <w:rPr>
+                <w:rFonts w:ascii="D2Coding" w:eastAsia="D2Coding" w:hAnsi="D2Coding" w:hint="eastAsia"/>
+                <w:color w:val="000000"/>
+                <w:sz w:val="22"/>
+                <w:szCs w:val="22"/>
+              </w:rPr>
+              <w:t xml:space="preserve">   [</w:t>
+            </w:r>
+            <w:proofErr w:type="gramEnd"/>
+            <w:r>
+              <w:rPr>
+                <w:rFonts w:ascii="D2Coding" w:eastAsia="D2Coding" w:hAnsi="D2Coding" w:hint="eastAsia"/>
+                <w:color w:val="000000"/>
+                <w:sz w:val="22"/>
+                <w:szCs w:val="22"/>
+              </w:rPr>
+              <w:t>0.025      0.975]</w:t>
             </w:r>
           </w:p>
           <w:p>
@@ -23415,7 +23465,27 @@
                 <w:sz w:val="22"/>
                 <w:szCs w:val="22"/>
               </w:rPr>
-              <w:t>교통약자_휠체어  0.4950      0.042     11.739      0.000       0.412      0.578</w:t>
+              <w:t>교통약자_</w:t>
+            </w:r>
+            <w:proofErr w:type="gramStart"/>
+            <w:r>
+              <w:rPr>
+                <w:rFonts w:ascii="D2Coding" w:eastAsia="D2Coding" w:hAnsi="D2Coding" w:hint="eastAsia"/>
+                <w:color w:val="000000"/>
+                <w:sz w:val="22"/>
+                <w:szCs w:val="22"/>
+              </w:rPr>
+              <w:t>휠체어  0.4950</w:t>
+            </w:r>
+            <w:proofErr w:type="gramEnd"/>
+            <w:r>
+              <w:rPr>
+                <w:rFonts w:ascii="D2Coding" w:eastAsia="D2Coding" w:hAnsi="D2Coding" w:hint="eastAsia"/>
+                <w:color w:val="000000"/>
+                <w:sz w:val="22"/>
+                <w:szCs w:val="22"/>
+              </w:rPr>
+              <w:t xml:space="preserve">      0.042     11.739      0.000       0.412      0.578</w:t>
             </w:r>
           </w:p>
           <w:p>
@@ -23582,6 +23652,7 @@
                 <w:szCs w:val="22"/>
               </w:rPr>
             </w:pPr>
+            <w:proofErr w:type="gramStart"/>
             <w:r>
               <w:rPr>
                 <w:rFonts w:ascii="D2Coding" w:eastAsia="D2Coding" w:hAnsi="D2Coding" w:hint="eastAsia"/>
@@ -23589,7 +23660,17 @@
                 <w:sz w:val="22"/>
                 <w:szCs w:val="22"/>
               </w:rPr>
-              <w:t>Prob(Omnibus):                  0.000   Jarque-Bera (JB):             3175.929</w:t>
+              <w:t>Prob(</w:t>
+            </w:r>
+            <w:proofErr w:type="gramEnd"/>
+            <w:r>
+              <w:rPr>
+                <w:rFonts w:ascii="D2Coding" w:eastAsia="D2Coding" w:hAnsi="D2Coding" w:hint="eastAsia"/>
+                <w:color w:val="000000"/>
+                <w:sz w:val="22"/>
+                <w:szCs w:val="22"/>
+              </w:rPr>
+              <w:t>Omnibus):                  0.000   Jarque-Bera (JB):             3175.929</w:t>
             </w:r>
           </w:p>
           <w:p>
@@ -23612,7 +23693,27 @@
                 <w:sz w:val="22"/>
                 <w:szCs w:val="22"/>
               </w:rPr>
-              <w:t>Skew:                          -0.397   Prob(JB):                         0.00</w:t>
+              <w:t xml:space="preserve">Skew:                          -0.397   </w:t>
+            </w:r>
+            <w:proofErr w:type="gramStart"/>
+            <w:r>
+              <w:rPr>
+                <w:rFonts w:ascii="D2Coding" w:eastAsia="D2Coding" w:hAnsi="D2Coding" w:hint="eastAsia"/>
+                <w:color w:val="000000"/>
+                <w:sz w:val="22"/>
+                <w:szCs w:val="22"/>
+              </w:rPr>
+              <w:t>Prob(</w:t>
+            </w:r>
+            <w:proofErr w:type="gramEnd"/>
+            <w:r>
+              <w:rPr>
+                <w:rFonts w:ascii="D2Coding" w:eastAsia="D2Coding" w:hAnsi="D2Coding" w:hint="eastAsia"/>
+                <w:color w:val="000000"/>
+                <w:sz w:val="22"/>
+                <w:szCs w:val="22"/>
+              </w:rPr>
+              <w:t>JB):                         0.00</w:t>
             </w:r>
           </w:p>
           <w:p>
@@ -23711,7 +23812,27 @@
                 <w:sz w:val="32"/>
                 <w:szCs w:val="32"/>
               </w:rPr>
-              <w:t xml:space="preserve"> 보도길이가 현장을 반영하지 못하는 것으로 보여 현장명 을 이진변수로 바꾸어 대입.</w:t>
+              <w:t xml:space="preserve"> 보도길이가 현장을 반영하지 못하는 것으로 보여 </w:t>
+            </w:r>
+            <w:proofErr w:type="gramStart"/>
+            <w:r>
+              <w:rPr>
+                <w:rFonts w:hint="eastAsia"/>
+                <w:bCs w:val="0"/>
+                <w:sz w:val="32"/>
+                <w:szCs w:val="32"/>
+              </w:rPr>
+              <w:t>현장명 을</w:t>
+            </w:r>
+            <w:proofErr w:type="gramEnd"/>
+            <w:r>
+              <w:rPr>
+                <w:rFonts w:hint="eastAsia"/>
+                <w:bCs w:val="0"/>
+                <w:sz w:val="32"/>
+                <w:szCs w:val="32"/>
+              </w:rPr>
+              <w:t xml:space="preserve"> 이진변수로 바꾸어 대입.</w:t>
             </w:r>
             <w:r>
               <w:rPr>
@@ -24142,7 +24263,27 @@
                 <w:sz w:val="22"/>
                 <w:szCs w:val="21"/>
               </w:rPr>
-              <w:t>P&gt;|t|      [0.025      0.975]</w:t>
+              <w:t xml:space="preserve">P&gt;|t|   </w:t>
+            </w:r>
+            <w:proofErr w:type="gramStart"/>
+            <w:r>
+              <w:rPr>
+                <w:rFonts w:ascii="D2Coding" w:eastAsia="D2Coding" w:hAnsi="D2Coding" w:hint="eastAsia"/>
+                <w:color w:val="000000"/>
+                <w:sz w:val="22"/>
+                <w:szCs w:val="21"/>
+              </w:rPr>
+              <w:t xml:space="preserve">   [</w:t>
+            </w:r>
+            <w:proofErr w:type="gramEnd"/>
+            <w:r>
+              <w:rPr>
+                <w:rFonts w:ascii="D2Coding" w:eastAsia="D2Coding" w:hAnsi="D2Coding" w:hint="eastAsia"/>
+                <w:color w:val="000000"/>
+                <w:sz w:val="22"/>
+                <w:szCs w:val="21"/>
+              </w:rPr>
+              <w:t>0.025      0.975]</w:t>
             </w:r>
           </w:p>
           <w:p>
@@ -24229,17 +24370,19 @@
                 <w:sz w:val="22"/>
                 <w:szCs w:val="21"/>
               </w:rPr>
-              <w:t>금촌[T.True]</w:t>
-            </w:r>
-            <w:r>
-              <w:rPr>
-                <w:rFonts w:ascii="D2Coding" w:eastAsia="D2Coding" w:hAnsi="D2Coding"/>
+              <w:t>금촌[</w:t>
+            </w:r>
+            <w:proofErr w:type="gramStart"/>
+            <w:r>
+              <w:rPr>
+                <w:rFonts w:ascii="D2Coding" w:eastAsia="D2Coding" w:hAnsi="D2Coding" w:hint="eastAsia"/>
                 <w:color w:val="000000"/>
                 <w:sz w:val="22"/>
                 <w:szCs w:val="21"/>
               </w:rPr>
-              <w:t xml:space="preserve">   </w:t>
-            </w:r>
+              <w:t>T.True</w:t>
+            </w:r>
+            <w:proofErr w:type="gramEnd"/>
             <w:r>
               <w:rPr>
                 <w:rFonts w:ascii="D2Coding" w:eastAsia="D2Coding" w:hAnsi="D2Coding" w:hint="eastAsia"/>
@@ -24247,6 +24390,24 @@
                 <w:sz w:val="22"/>
                 <w:szCs w:val="21"/>
               </w:rPr>
+              <w:t>]</w:t>
+            </w:r>
+            <w:r>
+              <w:rPr>
+                <w:rFonts w:ascii="D2Coding" w:eastAsia="D2Coding" w:hAnsi="D2Coding"/>
+                <w:color w:val="000000"/>
+                <w:sz w:val="22"/>
+                <w:szCs w:val="21"/>
+              </w:rPr>
+              <w:t xml:space="preserve">   </w:t>
+            </w:r>
+            <w:r>
+              <w:rPr>
+                <w:rFonts w:ascii="D2Coding" w:eastAsia="D2Coding" w:hAnsi="D2Coding" w:hint="eastAsia"/>
+                <w:color w:val="000000"/>
+                <w:sz w:val="22"/>
+                <w:szCs w:val="21"/>
+              </w:rPr>
               <w:t xml:space="preserve">  0.5048      0.119      4.232      0.000       0.271       0.739</w:t>
             </w:r>
           </w:p>
@@ -24270,17 +24431,19 @@
                 <w:sz w:val="22"/>
                 <w:szCs w:val="21"/>
               </w:rPr>
-              <w:t xml:space="preserve">노인[T.True] </w:t>
-            </w:r>
-            <w:r>
-              <w:rPr>
-                <w:rFonts w:ascii="D2Coding" w:eastAsia="D2Coding" w:hAnsi="D2Coding"/>
+              <w:t>노인[</w:t>
+            </w:r>
+            <w:proofErr w:type="gramStart"/>
+            <w:r>
+              <w:rPr>
+                <w:rFonts w:ascii="D2Coding" w:eastAsia="D2Coding" w:hAnsi="D2Coding" w:hint="eastAsia"/>
                 <w:color w:val="000000"/>
                 <w:sz w:val="22"/>
                 <w:szCs w:val="21"/>
               </w:rPr>
-              <w:t xml:space="preserve">   </w:t>
-            </w:r>
+              <w:t>T.True</w:t>
+            </w:r>
+            <w:proofErr w:type="gramEnd"/>
             <w:r>
               <w:rPr>
                 <w:rFonts w:ascii="D2Coding" w:eastAsia="D2Coding" w:hAnsi="D2Coding" w:hint="eastAsia"/>
@@ -24288,6 +24451,24 @@
                 <w:sz w:val="22"/>
                 <w:szCs w:val="21"/>
               </w:rPr>
+              <w:t xml:space="preserve">] </w:t>
+            </w:r>
+            <w:r>
+              <w:rPr>
+                <w:rFonts w:ascii="D2Coding" w:eastAsia="D2Coding" w:hAnsi="D2Coding"/>
+                <w:color w:val="000000"/>
+                <w:sz w:val="22"/>
+                <w:szCs w:val="21"/>
+              </w:rPr>
+              <w:t xml:space="preserve">   </w:t>
+            </w:r>
+            <w:r>
+              <w:rPr>
+                <w:rFonts w:ascii="D2Coding" w:eastAsia="D2Coding" w:hAnsi="D2Coding" w:hint="eastAsia"/>
+                <w:color w:val="000000"/>
+                <w:sz w:val="22"/>
+                <w:szCs w:val="21"/>
+              </w:rPr>
               <w:t>-3.4035      0.119    -28.708      0.000      -3.636      -3.171</w:t>
             </w:r>
           </w:p>
@@ -24311,17 +24492,19 @@
                 <w:sz w:val="22"/>
                 <w:szCs w:val="21"/>
               </w:rPr>
-              <w:t>자운[T.True]</w:t>
-            </w:r>
-            <w:r>
-              <w:rPr>
-                <w:rFonts w:ascii="D2Coding" w:eastAsia="D2Coding" w:hAnsi="D2Coding"/>
+              <w:t>자운[</w:t>
+            </w:r>
+            <w:proofErr w:type="gramStart"/>
+            <w:r>
+              <w:rPr>
+                <w:rFonts w:ascii="D2Coding" w:eastAsia="D2Coding" w:hAnsi="D2Coding" w:hint="eastAsia"/>
                 <w:color w:val="000000"/>
                 <w:sz w:val="22"/>
                 <w:szCs w:val="21"/>
               </w:rPr>
-              <w:t xml:space="preserve">   </w:t>
-            </w:r>
+              <w:t>T.True</w:t>
+            </w:r>
+            <w:proofErr w:type="gramEnd"/>
             <w:r>
               <w:rPr>
                 <w:rFonts w:ascii="D2Coding" w:eastAsia="D2Coding" w:hAnsi="D2Coding" w:hint="eastAsia"/>
@@ -24329,6 +24512,24 @@
                 <w:sz w:val="22"/>
                 <w:szCs w:val="21"/>
               </w:rPr>
+              <w:t>]</w:t>
+            </w:r>
+            <w:r>
+              <w:rPr>
+                <w:rFonts w:ascii="D2Coding" w:eastAsia="D2Coding" w:hAnsi="D2Coding"/>
+                <w:color w:val="000000"/>
+                <w:sz w:val="22"/>
+                <w:szCs w:val="21"/>
+              </w:rPr>
+              <w:t xml:space="preserve">   </w:t>
+            </w:r>
+            <w:r>
+              <w:rPr>
+                <w:rFonts w:ascii="D2Coding" w:eastAsia="D2Coding" w:hAnsi="D2Coding" w:hint="eastAsia"/>
+                <w:color w:val="000000"/>
+                <w:sz w:val="22"/>
+                <w:szCs w:val="21"/>
+              </w:rPr>
               <w:t xml:space="preserve">  8.3960      0.125     67.100      0.000       8.151       8.641</w:t>
             </w:r>
           </w:p>
@@ -24352,17 +24553,19 @@
                 <w:sz w:val="22"/>
                 <w:szCs w:val="21"/>
               </w:rPr>
-              <w:t xml:space="preserve">병원[T.True] </w:t>
-            </w:r>
-            <w:r>
-              <w:rPr>
-                <w:rFonts w:ascii="D2Coding" w:eastAsia="D2Coding" w:hAnsi="D2Coding"/>
+              <w:t>병원[</w:t>
+            </w:r>
+            <w:proofErr w:type="gramStart"/>
+            <w:r>
+              <w:rPr>
+                <w:rFonts w:ascii="D2Coding" w:eastAsia="D2Coding" w:hAnsi="D2Coding" w:hint="eastAsia"/>
                 <w:color w:val="000000"/>
                 <w:sz w:val="22"/>
                 <w:szCs w:val="21"/>
               </w:rPr>
-              <w:t xml:space="preserve">   </w:t>
-            </w:r>
+              <w:t>T.True</w:t>
+            </w:r>
+            <w:proofErr w:type="gramEnd"/>
             <w:r>
               <w:rPr>
                 <w:rFonts w:ascii="D2Coding" w:eastAsia="D2Coding" w:hAnsi="D2Coding" w:hint="eastAsia"/>
@@ -24370,6 +24573,24 @@
                 <w:sz w:val="22"/>
                 <w:szCs w:val="21"/>
               </w:rPr>
+              <w:t xml:space="preserve">] </w:t>
+            </w:r>
+            <w:r>
+              <w:rPr>
+                <w:rFonts w:ascii="D2Coding" w:eastAsia="D2Coding" w:hAnsi="D2Coding"/>
+                <w:color w:val="000000"/>
+                <w:sz w:val="22"/>
+                <w:szCs w:val="21"/>
+              </w:rPr>
+              <w:t xml:space="preserve">   </w:t>
+            </w:r>
+            <w:r>
+              <w:rPr>
+                <w:rFonts w:ascii="D2Coding" w:eastAsia="D2Coding" w:hAnsi="D2Coding" w:hint="eastAsia"/>
+                <w:color w:val="000000"/>
+                <w:sz w:val="22"/>
+                <w:szCs w:val="21"/>
+              </w:rPr>
               <w:t xml:space="preserve"> 3.7041      0.118     31.360      0.000       3.473       3.936</w:t>
             </w:r>
           </w:p>
@@ -24606,6 +24827,7 @@
                 <w:szCs w:val="21"/>
               </w:rPr>
             </w:pPr>
+            <w:proofErr w:type="gramStart"/>
             <w:r>
               <w:rPr>
                 <w:rFonts w:ascii="D2Coding" w:eastAsia="D2Coding" w:hAnsi="D2Coding" w:hint="eastAsia"/>
@@ -24613,7 +24835,17 @@
                 <w:sz w:val="22"/>
                 <w:szCs w:val="21"/>
               </w:rPr>
-              <w:t>Prob(Omnibus):                  0.000   Jarque-Bera (JB):             6448.269</w:t>
+              <w:t>Prob(</w:t>
+            </w:r>
+            <w:proofErr w:type="gramEnd"/>
+            <w:r>
+              <w:rPr>
+                <w:rFonts w:ascii="D2Coding" w:eastAsia="D2Coding" w:hAnsi="D2Coding" w:hint="eastAsia"/>
+                <w:color w:val="000000"/>
+                <w:sz w:val="22"/>
+                <w:szCs w:val="21"/>
+              </w:rPr>
+              <w:t>Omnibus):                  0.000   Jarque-Bera (JB):             6448.269</w:t>
             </w:r>
           </w:p>
           <w:p>
@@ -24636,7 +24868,27 @@
                 <w:sz w:val="22"/>
                 <w:szCs w:val="21"/>
               </w:rPr>
-              <w:t>Skew:                          -0.240   Prob(JB):                         0.00</w:t>
+              <w:t xml:space="preserve">Skew:                          -0.240   </w:t>
+            </w:r>
+            <w:proofErr w:type="gramStart"/>
+            <w:r>
+              <w:rPr>
+                <w:rFonts w:ascii="D2Coding" w:eastAsia="D2Coding" w:hAnsi="D2Coding" w:hint="eastAsia"/>
+                <w:color w:val="000000"/>
+                <w:sz w:val="22"/>
+                <w:szCs w:val="21"/>
+              </w:rPr>
+              <w:t>Prob(</w:t>
+            </w:r>
+            <w:proofErr w:type="gramEnd"/>
+            <w:r>
+              <w:rPr>
+                <w:rFonts w:ascii="D2Coding" w:eastAsia="D2Coding" w:hAnsi="D2Coding" w:hint="eastAsia"/>
+                <w:color w:val="000000"/>
+                <w:sz w:val="22"/>
+                <w:szCs w:val="21"/>
+              </w:rPr>
+              <w:t>JB):                         0.00</w:t>
             </w:r>
           </w:p>
           <w:p>
@@ -24716,8 +24968,8 @@
               <w:jc w:val="left"/>
               <w:rPr>
                 <w:bCs w:val="0"/>
-                <w:sz w:val="32"/>
-                <w:szCs w:val="32"/>
+                <w:sz w:val="26"/>
+                <w:szCs w:val="26"/>
               </w:rPr>
             </w:pPr>
             <w:r>
@@ -24727,50 +24979,59 @@
                 <w:sz w:val="32"/>
                 <w:szCs w:val="32"/>
               </w:rPr>
-              <w:t xml:space="preserve"> 변수들을 추가, 제거하는 방식으로 더 이상 적합도를 높이기는 어려움.</w:t>
-            </w:r>
-            <w:r>
+              <w:t xml:space="preserve"> </w:t>
+            </w:r>
+            <w:r>
+              <w:rPr>
+                <w:rFonts w:hint="eastAsia"/>
+                <w:bCs w:val="0"/>
+                <w:sz w:val="26"/>
+                <w:szCs w:val="26"/>
+              </w:rPr>
+              <w:t>변수들을 추가, 제거하는 방식으로 더 이상 적합도를 높이기는 어려움.</w:t>
+            </w:r>
+            <w:r>
+              <w:rPr>
+                <w:bCs w:val="0"/>
+                <w:sz w:val="26"/>
+                <w:szCs w:val="26"/>
+              </w:rPr>
+              <w:t xml:space="preserve"> </w:t>
+            </w:r>
+            <w:r>
+              <w:rPr>
+                <w:rFonts w:hint="eastAsia"/>
+                <w:bCs w:val="0"/>
+                <w:sz w:val="26"/>
+                <w:szCs w:val="26"/>
+              </w:rPr>
+              <w:t xml:space="preserve"> </w:t>
+            </w:r>
+          </w:p>
+          <w:p>
+            <w:pPr>
+              <w:pStyle w:val="a6"/>
+              <w:jc w:val="left"/>
               <w:rPr>
                 <w:bCs w:val="0"/>
                 <w:sz w:val="32"/>
                 <w:szCs w:val="32"/>
               </w:rPr>
+            </w:pPr>
+            <w:r>
+              <w:rPr>
+                <w:bCs w:val="0"/>
+                <w:sz w:val="26"/>
+                <w:szCs w:val="26"/>
+              </w:rPr>
               <w:t xml:space="preserve"> </w:t>
             </w:r>
             <w:r>
               <w:rPr>
                 <w:rFonts w:hint="eastAsia"/>
                 <w:bCs w:val="0"/>
-                <w:sz w:val="32"/>
-                <w:szCs w:val="32"/>
-              </w:rPr>
-              <w:t xml:space="preserve"> </w:t>
-            </w:r>
-          </w:p>
-          <w:p>
-            <w:pPr>
-              <w:pStyle w:val="a6"/>
-              <w:jc w:val="left"/>
-              <w:rPr>
-                <w:bCs w:val="0"/>
-                <w:sz w:val="32"/>
-                <w:szCs w:val="32"/>
-              </w:rPr>
-            </w:pPr>
-            <w:r>
-              <w:rPr>
-                <w:bCs w:val="0"/>
-                <w:sz w:val="32"/>
-                <w:szCs w:val="32"/>
-              </w:rPr>
-              <w:t xml:space="preserve"> </w:t>
-            </w:r>
-            <w:r>
-              <w:rPr>
-                <w:rFonts w:hint="eastAsia"/>
-                <w:bCs w:val="0"/>
-                <w:sz w:val="32"/>
-                <w:szCs w:val="32"/>
+                <w:sz w:val="26"/>
+                <w:szCs w:val="26"/>
               </w:rPr>
               <w:t>다만, 스마트 횡단보도를 통해 수집한 데이터들이 통계적으로 보행시간에 유의미한 영향을 준다는 것 확인.</w:t>
             </w:r>
@@ -24865,8 +25126,6 @@
               </w:rPr>
               <w:t>하고,</w:t>
             </w:r>
-            <w:bookmarkStart w:id="0" w:name="_GoBack"/>
-            <w:bookmarkEnd w:id="0"/>
             <w:r>
               <w:rPr>
                 <w:sz w:val="26"/>
@@ -24948,7 +25207,6 @@
                 <w:sz w:val="26"/>
                 <w:szCs w:val="36"/>
               </w:rPr>
-              <w:lastRenderedPageBreak/>
               <w:t xml:space="preserve">• 보행자 통계를 확인해 계절, 공휴일 여부, 시간 등이 보행자 수요나 보행시간에 어떤 영향을 주는지 알 수 있음. </w:t>
             </w:r>
           </w:p>
@@ -24965,6 +25223,7 @@
                 <w:sz w:val="26"/>
                 <w:szCs w:val="36"/>
               </w:rPr>
+              <w:lastRenderedPageBreak/>
               <w:t xml:space="preserve">• 현장, 시간에 따라 교통약자의 보행 수요가 어떻게 변화하는지 확인할 수 있음. </w:t>
             </w:r>
           </w:p>
@@ -25003,7 +25262,7 @@
 </file>
 
 <file path=word/endnotes.xml><?xml version="1.0" encoding="utf-8"?>
-<w:endnotes xmlns:wpc="http://schemas.microsoft.com/office/word/2010/wordprocessingCanvas" xmlns:mc="http://schemas.openxmlformats.org/markup-compatibility/2006" xmlns:o="urn:schemas-microsoft-com:office:office" xmlns:r="http://schemas.openxmlformats.org/officeDocument/2006/relationships" xmlns:m="http://schemas.openxmlformats.org/officeDocument/2006/math" xmlns:v="urn:schemas-microsoft-com:vml" xmlns:wp14="http://schemas.microsoft.com/office/word/2010/wordprocessingDrawing" xmlns:wp="http://schemas.openxmlformats.org/drawingml/2006/wordprocessingDrawing" xmlns:w10="urn:schemas-microsoft-com:office:word" xmlns:w="http://schemas.openxmlformats.org/wordprocessingml/2006/main" xmlns:w14="http://schemas.microsoft.com/office/word/2010/wordml" xmlns:w15="http://schemas.microsoft.com/office/word/2012/wordml" xmlns:wpg="http://schemas.microsoft.com/office/word/2010/wordprocessingGroup" xmlns:wpi="http://schemas.microsoft.com/office/word/2010/wordprocessingInk" xmlns:wne="http://schemas.microsoft.com/office/word/2006/wordml" xmlns:wps="http://schemas.microsoft.com/office/word/2010/wordprocessingShape" mc:Ignorable="w14 w15 wp14">
+<w:endnotes xmlns:wpc="http://schemas.microsoft.com/office/word/2010/wordprocessingCanvas" xmlns:cx="http://schemas.microsoft.com/office/drawing/2014/chartex" xmlns:cx1="http://schemas.microsoft.com/office/drawing/2015/9/8/chartex" xmlns:cx2="http://schemas.microsoft.com/office/drawing/2015/10/21/chartex" xmlns:cx3="http://schemas.microsoft.com/office/drawing/2016/5/9/chartex" xmlns:cx4="http://schemas.microsoft.com/office/drawing/2016/5/10/chartex" xmlns:cx5="http://schemas.microsoft.com/office/drawing/2016/5/11/chartex" xmlns:cx6="http://schemas.microsoft.com/office/drawing/2016/5/12/chartex" xmlns:cx7="http://schemas.microsoft.com/office/drawing/2016/5/13/chartex" xmlns:cx8="http://schemas.microsoft.com/office/drawing/2016/5/14/chartex" xmlns:mc="http://schemas.openxmlformats.org/markup-compatibility/2006" xmlns:aink="http://schemas.microsoft.com/office/drawing/2016/ink" xmlns:am3d="http://schemas.microsoft.com/office/drawing/2017/model3d" xmlns:o="urn:schemas-microsoft-com:office:office" xmlns:oel="http://schemas.microsoft.com/office/2019/extlst" xmlns:r="http://schemas.openxmlformats.org/officeDocument/2006/relationships" xmlns:m="http://schemas.openxmlformats.org/officeDocument/2006/math" xmlns:v="urn:schemas-microsoft-com:vml" xmlns:wp14="http://schemas.microsoft.com/office/word/2010/wordprocessingDrawing" xmlns:wp="http://schemas.openxmlformats.org/drawingml/2006/wordprocessingDrawing" xmlns:w10="urn:schemas-microsoft-com:office:word" xmlns:w="http://schemas.openxmlformats.org/wordprocessingml/2006/main" xmlns:w14="http://schemas.microsoft.com/office/word/2010/wordml" xmlns:w15="http://schemas.microsoft.com/office/word/2012/wordml" xmlns:w16cex="http://schemas.microsoft.com/office/word/2018/wordml/cex" xmlns:w16cid="http://schemas.microsoft.com/office/word/2016/wordml/cid" xmlns:w16="http://schemas.microsoft.com/office/word/2018/wordml" xmlns:w16sdtdh="http://schemas.microsoft.com/office/word/2020/wordml/sdtdatahash" xmlns:w16se="http://schemas.microsoft.com/office/word/2015/wordml/symex" xmlns:wpg="http://schemas.microsoft.com/office/word/2010/wordprocessingGroup" xmlns:wpi="http://schemas.microsoft.com/office/word/2010/wordprocessingInk" xmlns:wne="http://schemas.microsoft.com/office/word/2006/wordml" xmlns:wps="http://schemas.microsoft.com/office/word/2010/wordprocessingShape" mc:Ignorable="w14 w15 w16se w16cid w16 w16cex w16sdtdh wp14">
   <w:endnote w:type="separator" w:id="-1">
     <w:p>
       <w:pPr>
@@ -25028,7 +25287,7 @@
 </file>
 
 <file path=word/footnotes.xml><?xml version="1.0" encoding="utf-8"?>
-<w:footnotes xmlns:wpc="http://schemas.microsoft.com/office/word/2010/wordprocessingCanvas" xmlns:mc="http://schemas.openxmlformats.org/markup-compatibility/2006" xmlns:o="urn:schemas-microsoft-com:office:office" xmlns:r="http://schemas.openxmlformats.org/officeDocument/2006/relationships" xmlns:m="http://schemas.openxmlformats.org/officeDocument/2006/math" xmlns:v="urn:schemas-microsoft-com:vml" xmlns:wp14="http://schemas.microsoft.com/office/word/2010/wordprocessingDrawing" xmlns:wp="http://schemas.openxmlformats.org/drawingml/2006/wordprocessingDrawing" xmlns:w10="urn:schemas-microsoft-com:office:word" xmlns:w="http://schemas.openxmlformats.org/wordprocessingml/2006/main" xmlns:w14="http://schemas.microsoft.com/office/word/2010/wordml" xmlns:w15="http://schemas.microsoft.com/office/word/2012/wordml" xmlns:wpg="http://schemas.microsoft.com/office/word/2010/wordprocessingGroup" xmlns:wpi="http://schemas.microsoft.com/office/word/2010/wordprocessingInk" xmlns:wne="http://schemas.microsoft.com/office/word/2006/wordml" xmlns:wps="http://schemas.microsoft.com/office/word/2010/wordprocessingShape" mc:Ignorable="w14 w15 wp14">
+<w:footnotes xmlns:wpc="http://schemas.microsoft.com/office/word/2010/wordprocessingCanvas" xmlns:cx="http://schemas.microsoft.com/office/drawing/2014/chartex" xmlns:cx1="http://schemas.microsoft.com/office/drawing/2015/9/8/chartex" xmlns:cx2="http://schemas.microsoft.com/office/drawing/2015/10/21/chartex" xmlns:cx3="http://schemas.microsoft.com/office/drawing/2016/5/9/chartex" xmlns:cx4="http://schemas.microsoft.com/office/drawing/2016/5/10/chartex" xmlns:cx5="http://schemas.microsoft.com/office/drawing/2016/5/11/chartex" xmlns:cx6="http://schemas.microsoft.com/office/drawing/2016/5/12/chartex" xmlns:cx7="http://schemas.microsoft.com/office/drawing/2016/5/13/chartex" xmlns:cx8="http://schemas.microsoft.com/office/drawing/2016/5/14/chartex" xmlns:mc="http://schemas.openxmlformats.org/markup-compatibility/2006" xmlns:aink="http://schemas.microsoft.com/office/drawing/2016/ink" xmlns:am3d="http://schemas.microsoft.com/office/drawing/2017/model3d" xmlns:o="urn:schemas-microsoft-com:office:office" xmlns:oel="http://schemas.microsoft.com/office/2019/extlst" xmlns:r="http://schemas.openxmlformats.org/officeDocument/2006/relationships" xmlns:m="http://schemas.openxmlformats.org/officeDocument/2006/math" xmlns:v="urn:schemas-microsoft-com:vml" xmlns:wp14="http://schemas.microsoft.com/office/word/2010/wordprocessingDrawing" xmlns:wp="http://schemas.openxmlformats.org/drawingml/2006/wordprocessingDrawing" xmlns:w10="urn:schemas-microsoft-com:office:word" xmlns:w="http://schemas.openxmlformats.org/wordprocessingml/2006/main" xmlns:w14="http://schemas.microsoft.com/office/word/2010/wordml" xmlns:w15="http://schemas.microsoft.com/office/word/2012/wordml" xmlns:w16cex="http://schemas.microsoft.com/office/word/2018/wordml/cex" xmlns:w16cid="http://schemas.microsoft.com/office/word/2016/wordml/cid" xmlns:w16="http://schemas.microsoft.com/office/word/2018/wordml" xmlns:w16sdtdh="http://schemas.microsoft.com/office/word/2020/wordml/sdtdatahash" xmlns:w16se="http://schemas.microsoft.com/office/word/2015/wordml/symex" xmlns:wpg="http://schemas.microsoft.com/office/word/2010/wordprocessingGroup" xmlns:wpi="http://schemas.microsoft.com/office/word/2010/wordprocessingInk" xmlns:wne="http://schemas.microsoft.com/office/word/2006/wordml" xmlns:wps="http://schemas.microsoft.com/office/word/2010/wordprocessingShape" mc:Ignorable="w14 w15 w16se w16cid w16 w16cex w16sdtdh wp14">
   <w:footnote w:type="separator" w:id="-1">
     <w:p>
       <w:pPr>
@@ -25053,7 +25312,7 @@
 </file>
 
 <file path=word/numbering.xml><?xml version="1.0" encoding="utf-8"?>
-<w:numbering xmlns:wpc="http://schemas.microsoft.com/office/word/2010/wordprocessingCanvas" xmlns:mc="http://schemas.openxmlformats.org/markup-compatibility/2006" xmlns:o="urn:schemas-microsoft-com:office:office" xmlns:r="http://schemas.openxmlformats.org/officeDocument/2006/relationships" xmlns:m="http://schemas.openxmlformats.org/officeDocument/2006/math" xmlns:v="urn:schemas-microsoft-com:vml" xmlns:wp14="http://schemas.microsoft.com/office/word/2010/wordprocessingDrawing" xmlns:wp="http://schemas.openxmlformats.org/drawingml/2006/wordprocessingDrawing" xmlns:w10="urn:schemas-microsoft-com:office:word" xmlns:w="http://schemas.openxmlformats.org/wordprocessingml/2006/main" xmlns:w14="http://schemas.microsoft.com/office/word/2010/wordml" xmlns:w15="http://schemas.microsoft.com/office/word/2012/wordml" xmlns:wpg="http://schemas.microsoft.com/office/word/2010/wordprocessingGroup" xmlns:wpi="http://schemas.microsoft.com/office/word/2010/wordprocessingInk" xmlns:wne="http://schemas.microsoft.com/office/word/2006/wordml" xmlns:wps="http://schemas.microsoft.com/office/word/2010/wordprocessingShape" mc:Ignorable="w14 w15 wp14">
+<w:numbering xmlns:wpc="http://schemas.microsoft.com/office/word/2010/wordprocessingCanvas" xmlns:cx="http://schemas.microsoft.com/office/drawing/2014/chartex" xmlns:cx1="http://schemas.microsoft.com/office/drawing/2015/9/8/chartex" xmlns:cx2="http://schemas.microsoft.com/office/drawing/2015/10/21/chartex" xmlns:cx3="http://schemas.microsoft.com/office/drawing/2016/5/9/chartex" xmlns:cx4="http://schemas.microsoft.com/office/drawing/2016/5/10/chartex" xmlns:cx5="http://schemas.microsoft.com/office/drawing/2016/5/11/chartex" xmlns:cx6="http://schemas.microsoft.com/office/drawing/2016/5/12/chartex" xmlns:cx7="http://schemas.microsoft.com/office/drawing/2016/5/13/chartex" xmlns:cx8="http://schemas.microsoft.com/office/drawing/2016/5/14/chartex" xmlns:mc="http://schemas.openxmlformats.org/markup-compatibility/2006" xmlns:aink="http://schemas.microsoft.com/office/drawing/2016/ink" xmlns:am3d="http://schemas.microsoft.com/office/drawing/2017/model3d" xmlns:o="urn:schemas-microsoft-com:office:office" xmlns:oel="http://schemas.microsoft.com/office/2019/extlst" xmlns:r="http://schemas.openxmlformats.org/officeDocument/2006/relationships" xmlns:m="http://schemas.openxmlformats.org/officeDocument/2006/math" xmlns:v="urn:schemas-microsoft-com:vml" xmlns:wp14="http://schemas.microsoft.com/office/word/2010/wordprocessingDrawing" xmlns:wp="http://schemas.openxmlformats.org/drawingml/2006/wordprocessingDrawing" xmlns:w10="urn:schemas-microsoft-com:office:word" xmlns:w="http://schemas.openxmlformats.org/wordprocessingml/2006/main" xmlns:w14="http://schemas.microsoft.com/office/word/2010/wordml" xmlns:w15="http://schemas.microsoft.com/office/word/2012/wordml" xmlns:w16cex="http://schemas.microsoft.com/office/word/2018/wordml/cex" xmlns:w16cid="http://schemas.microsoft.com/office/word/2016/wordml/cid" xmlns:w16="http://schemas.microsoft.com/office/word/2018/wordml" xmlns:w16sdtdh="http://schemas.microsoft.com/office/word/2020/wordml/sdtdatahash" xmlns:w16se="http://schemas.microsoft.com/office/word/2015/wordml/symex" xmlns:wpg="http://schemas.microsoft.com/office/word/2010/wordprocessingGroup" xmlns:wpi="http://schemas.microsoft.com/office/word/2010/wordprocessingInk" xmlns:wne="http://schemas.microsoft.com/office/word/2006/wordml" xmlns:wps="http://schemas.microsoft.com/office/word/2010/wordprocessingShape" mc:Ignorable="w14 w15 w16se w16cid w16 w16cex w16sdtdh wp14">
   <w:abstractNum w:abstractNumId="0" w15:restartNumberingAfterBreak="0">
     <w:nsid w:val="1B9314CA"/>
     <w:multiLevelType w:val="hybridMultilevel"/>
@@ -26775,65 +27034,65 @@
       </w:rPr>
     </w:lvl>
   </w:abstractNum>
-  <w:num w:numId="1">
+  <w:num w:numId="1" w16cid:durableId="397704088">
     <w:abstractNumId w:val="15"/>
   </w:num>
-  <w:num w:numId="2">
+  <w:num w:numId="2" w16cid:durableId="1724019655">
     <w:abstractNumId w:val="10"/>
   </w:num>
-  <w:num w:numId="3">
+  <w:num w:numId="3" w16cid:durableId="1627078542">
     <w:abstractNumId w:val="12"/>
   </w:num>
-  <w:num w:numId="4">
+  <w:num w:numId="4" w16cid:durableId="853153521">
     <w:abstractNumId w:val="14"/>
   </w:num>
-  <w:num w:numId="5">
+  <w:num w:numId="5" w16cid:durableId="259918960">
     <w:abstractNumId w:val="13"/>
   </w:num>
-  <w:num w:numId="6">
+  <w:num w:numId="6" w16cid:durableId="721516956">
     <w:abstractNumId w:val="4"/>
   </w:num>
-  <w:num w:numId="7">
+  <w:num w:numId="7" w16cid:durableId="1179394610">
     <w:abstractNumId w:val="17"/>
   </w:num>
-  <w:num w:numId="8">
+  <w:num w:numId="8" w16cid:durableId="1596203729">
     <w:abstractNumId w:val="9"/>
   </w:num>
-  <w:num w:numId="9">
+  <w:num w:numId="9" w16cid:durableId="1288589068">
     <w:abstractNumId w:val="2"/>
   </w:num>
-  <w:num w:numId="10">
+  <w:num w:numId="10" w16cid:durableId="878663097">
     <w:abstractNumId w:val="3"/>
   </w:num>
-  <w:num w:numId="11">
+  <w:num w:numId="11" w16cid:durableId="56170177">
     <w:abstractNumId w:val="16"/>
   </w:num>
-  <w:num w:numId="12">
+  <w:num w:numId="12" w16cid:durableId="216670602">
     <w:abstractNumId w:val="1"/>
   </w:num>
-  <w:num w:numId="13">
+  <w:num w:numId="13" w16cid:durableId="1524511220">
     <w:abstractNumId w:val="8"/>
   </w:num>
-  <w:num w:numId="14">
+  <w:num w:numId="14" w16cid:durableId="1347247766">
     <w:abstractNumId w:val="11"/>
   </w:num>
-  <w:num w:numId="15">
+  <w:num w:numId="15" w16cid:durableId="1806317606">
     <w:abstractNumId w:val="7"/>
   </w:num>
-  <w:num w:numId="16">
+  <w:num w:numId="16" w16cid:durableId="446857178">
     <w:abstractNumId w:val="6"/>
   </w:num>
-  <w:num w:numId="17">
+  <w:num w:numId="17" w16cid:durableId="2117477600">
     <w:abstractNumId w:val="5"/>
   </w:num>
-  <w:num w:numId="18">
+  <w:num w:numId="18" w16cid:durableId="896546706">
     <w:abstractNumId w:val="0"/>
   </w:num>
 </w:numbering>
 </file>
 
 <file path=word/styles.xml><?xml version="1.0" encoding="utf-8"?>
-<w:styles xmlns:mc="http://schemas.openxmlformats.org/markup-compatibility/2006" xmlns:r="http://schemas.openxmlformats.org/officeDocument/2006/relationships" xmlns:w="http://schemas.openxmlformats.org/wordprocessingml/2006/main" xmlns:w14="http://schemas.microsoft.com/office/word/2010/wordml" xmlns:w15="http://schemas.microsoft.com/office/word/2012/wordml" mc:Ignorable="w14 w15">
+<w:styles xmlns:mc="http://schemas.openxmlformats.org/markup-compatibility/2006" xmlns:r="http://schemas.openxmlformats.org/officeDocument/2006/relationships" xmlns:w="http://schemas.openxmlformats.org/wordprocessingml/2006/main" xmlns:w14="http://schemas.microsoft.com/office/word/2010/wordml" xmlns:w15="http://schemas.microsoft.com/office/word/2012/wordml" xmlns:w16cex="http://schemas.microsoft.com/office/word/2018/wordml/cex" xmlns:w16cid="http://schemas.microsoft.com/office/word/2016/wordml/cid" xmlns:w16="http://schemas.microsoft.com/office/word/2018/wordml" xmlns:w16sdtdh="http://schemas.microsoft.com/office/word/2020/wordml/sdtdatahash" xmlns:w16se="http://schemas.microsoft.com/office/word/2015/wordml/symex" mc:Ignorable="w14 w15 w16se w16cid w16 w16cex w16sdtdh">
   <w:docDefaults>
     <w:rPrDefault>
       <w:rPr>
@@ -26850,7 +27109,7 @@
       </w:pPr>
     </w:pPrDefault>
   </w:docDefaults>
-  <w:latentStyles w:defLockedState="0" w:defUIPriority="99" w:defSemiHidden="0" w:defUnhideWhenUsed="0" w:defQFormat="0" w:count="371">
+  <w:latentStyles w:defLockedState="0" w:defUIPriority="99" w:defSemiHidden="0" w:defUnhideWhenUsed="0" w:defQFormat="0" w:count="376">
     <w:lsdException w:name="Normal" w:uiPriority="0" w:qFormat="1"/>
     <w:lsdException w:name="heading 1" w:uiPriority="9" w:qFormat="1"/>
     <w:lsdException w:name="heading 2" w:semiHidden="1" w:uiPriority="9" w:unhideWhenUsed="1" w:qFormat="1"/>
@@ -26956,7 +27215,6 @@
     <w:lsdException w:name="HTML Sample" w:semiHidden="1" w:unhideWhenUsed="1"/>
     <w:lsdException w:name="HTML Typewriter" w:semiHidden="1" w:unhideWhenUsed="1"/>
     <w:lsdException w:name="HTML Variable" w:semiHidden="1" w:unhideWhenUsed="1"/>
-    <w:lsdException w:name="Normal Table" w:semiHidden="1" w:unhideWhenUsed="1"/>
     <w:lsdException w:name="annotation subject" w:semiHidden="1" w:unhideWhenUsed="1"/>
     <w:lsdException w:name="No List" w:semiHidden="1" w:unhideWhenUsed="1"/>
     <w:lsdException w:name="Outline List 1" w:semiHidden="1" w:unhideWhenUsed="1"/>
@@ -26999,11 +27257,8 @@
     <w:lsdException w:name="Table Contemporary" w:semiHidden="1" w:unhideWhenUsed="1"/>
     <w:lsdException w:name="Table Elegant" w:semiHidden="1" w:unhideWhenUsed="1"/>
     <w:lsdException w:name="Table Professional" w:semiHidden="1" w:unhideWhenUsed="1"/>
-    <w:lsdException w:name="Table Subtle 1" w:semiHidden="1" w:unhideWhenUsed="1"/>
     <w:lsdException w:name="Table Subtle 2" w:semiHidden="1" w:unhideWhenUsed="1"/>
     <w:lsdException w:name="Table Web 1" w:semiHidden="1" w:unhideWhenUsed="1"/>
-    <w:lsdException w:name="Table Web 2" w:semiHidden="1" w:unhideWhenUsed="1"/>
-    <w:lsdException w:name="Table Web 3" w:semiHidden="1" w:unhideWhenUsed="1"/>
     <w:lsdException w:name="Balloon Text" w:semiHidden="1" w:unhideWhenUsed="1"/>
     <w:lsdException w:name="Table Grid" w:uiPriority="39"/>
     <w:lsdException w:name="Table Theme" w:semiHidden="1" w:unhideWhenUsed="1"/>
@@ -27222,6 +27477,11 @@
     <w:lsdException w:name="List Table 5 Dark Accent 6" w:uiPriority="50"/>
     <w:lsdException w:name="List Table 6 Colorful Accent 6" w:uiPriority="51"/>
     <w:lsdException w:name="List Table 7 Colorful Accent 6" w:uiPriority="52"/>
+    <w:lsdException w:name="Mention" w:semiHidden="1" w:unhideWhenUsed="1"/>
+    <w:lsdException w:name="Smart Hyperlink" w:semiHidden="1" w:unhideWhenUsed="1"/>
+    <w:lsdException w:name="Hashtag" w:semiHidden="1" w:unhideWhenUsed="1"/>
+    <w:lsdException w:name="Unresolved Mention" w:semiHidden="1" w:unhideWhenUsed="1"/>
+    <w:lsdException w:name="Smart Link" w:semiHidden="1" w:unhideWhenUsed="1"/>
   </w:latentStyles>
   <w:style w:type="paragraph" w:default="1" w:styleId="a">
     <w:name w:val="Normal"/>
